--- a/NH Q11 - Q4 - LA/App/Q4 - HS vay/de nghi giai ngan va phuong an.docx
+++ b/NH Q11 - Q4 - LA/App/Q4 - HS vay/de nghi giai ngan va phuong an.docx
@@ -471,7 +471,7 @@
         <w:rPr>
           <w:b/>
         </w:rPr>
-        <w:t>52</w:t>
+        <w:t>70</w:t>
       </w:r>
       <w:r>
         <w:rPr>
@@ -483,7 +483,7 @@
         <w:rPr>
           <w:b/>
         </w:rPr>
-        <w:t>3</w:t>
+        <w:t>9</w:t>
       </w:r>
       <w:r>
         <w:rPr>
@@ -2193,13 +2193,13 @@
         <w:tab/>
       </w:r>
       <w:r>
-        <w:t>1.809</w:t>
+        <w:t>2.690</w:t>
       </w:r>
       <w:r>
         <w:t>.</w:t>
       </w:r>
       <w:r>
-        <w:t>945</w:t>
+        <w:t>058</w:t>
       </w:r>
       <w:r>
         <w:t>.</w:t>
@@ -2351,7 +2351,7 @@
         <w:t xml:space="preserve"> </w:t>
       </w:r>
       <w:r>
-        <w:t>638.425</w:t>
+        <w:t>1.108.988</w:t>
       </w:r>
       <w:r>
         <w:t>.</w:t>
@@ -2394,7 +2394,7 @@
         <w:t xml:space="preserve"> EIB: </w:t>
       </w:r>
       <w:r>
-        <w:t>(#52.3</w:t>
+        <w:t>(#70.9</w:t>
       </w:r>
       <w:r>
         <w:t xml:space="preserve">00 </w:t>
@@ -2414,7 +2414,10 @@
         <w:t xml:space="preserve"># </w:t>
       </w:r>
       <w:r>
-        <w:t>1.171.520</w:t>
+        <w:t>1.581.07</w:t>
+      </w:r>
+      <w:r>
+        <w:t>0</w:t>
       </w:r>
       <w:r>
         <w:t>.</w:t>
@@ -3266,19 +3269,19 @@
         <w:tab/>
       </w:r>
       <w:r>
-        <w:t>2</w:t>
+        <w:t>3</w:t>
       </w:r>
       <w:r>
         <w:t>.</w:t>
       </w:r>
       <w:r>
-        <w:t>380</w:t>
+        <w:t>455</w:t>
       </w:r>
       <w:r>
         <w:t>.</w:t>
       </w:r>
       <w:r>
-        <w:t>000</w:t>
+        <w:t>505</w:t>
       </w:r>
       <w:r>
         <w:t>.0</w:t>
@@ -3353,13 +3356,7 @@
           <w:color w:val="0000FF"/>
         </w:rPr>
         <w:tab/>
-        <w:t>2.2</w:t>
-      </w:r>
-      <w:r>
-        <w:rPr>
-          <w:color w:val="0000FF"/>
-        </w:rPr>
-        <w:t>30</w:t>
+        <w:t>3.305</w:t>
       </w:r>
       <w:r>
         <w:rPr>
@@ -3371,7 +3368,7 @@
         <w:rPr>
           <w:color w:val="0000FF"/>
         </w:rPr>
-        <w:t>000</w:t>
+        <w:t>505</w:t>
       </w:r>
       <w:r>
         <w:rPr>
@@ -3923,7 +3920,7 @@
         <w:t xml:space="preserve"> </w:t>
       </w:r>
       <w:r>
-        <w:t>01</w:t>
+        <w:t>06</w:t>
       </w:r>
       <w:r>
         <w:t xml:space="preserve"> </w:t>
@@ -3941,29 +3938,29 @@
       </w:r>
       <w:r>
         <w:t>2016</w:t>
+      </w:r>
+    </w:p>
+    <w:p>
+      <w:pPr>
+        <w:jc w:val="both"/>
+      </w:pPr>
+      <w:r>
+        <w:tab/>
+      </w:r>
+      <w:r>
+        <w:tab/>
+      </w:r>
+      <w:r>
+        <w:tab/>
+      </w:r>
+      <w:r>
+        <w:tab/>
+      </w:r>
+      <w:r>
+        <w:tab/>
       </w:r>
       <w:bookmarkStart w:id="0" w:name="_GoBack"/>
       <w:bookmarkEnd w:id="0"/>
-    </w:p>
-    <w:p>
-      <w:pPr>
-        <w:jc w:val="both"/>
-      </w:pPr>
-      <w:r>
-        <w:tab/>
-      </w:r>
-      <w:r>
-        <w:tab/>
-      </w:r>
-      <w:r>
-        <w:tab/>
-      </w:r>
-      <w:r>
-        <w:tab/>
-      </w:r>
-      <w:r>
-        <w:tab/>
-      </w:r>
       <w:r>
         <w:tab/>
         <w:t xml:space="preserve">             GIÁM ĐỐC</w:t>

--- a/NH Q11 - Q4 - LA/App/Q4 - HS vay/de nghi giai ngan va phuong an.docx
+++ b/NH Q11 - Q4 - LA/App/Q4 - HS vay/de nghi giai ngan va phuong an.docx
@@ -471,19 +471,7 @@
         <w:rPr>
           <w:b/>
         </w:rPr>
-        <w:t>70</w:t>
-      </w:r>
-      <w:r>
-        <w:rPr>
-          <w:b/>
-        </w:rPr>
-        <w:t>.</w:t>
-      </w:r>
-      <w:r>
-        <w:rPr>
-          <w:b/>
-        </w:rPr>
-        <w:t>9</w:t>
+        <w:t>43.0</w:t>
       </w:r>
       <w:r>
         <w:rPr>
@@ -2193,13 +2181,13 @@
         <w:tab/>
       </w:r>
       <w:r>
-        <w:t>2.690</w:t>
+        <w:t>1.167</w:t>
       </w:r>
       <w:r>
         <w:t>.</w:t>
       </w:r>
       <w:r>
-        <w:t>058</w:t>
+        <w:t>075</w:t>
       </w:r>
       <w:r>
         <w:t>.</w:t>
@@ -2351,7 +2339,7 @@
         <w:t xml:space="preserve"> </w:t>
       </w:r>
       <w:r>
-        <w:t>1.108.988</w:t>
+        <w:t>208.390</w:t>
       </w:r>
       <w:r>
         <w:t>.</w:t>
@@ -2394,7 +2382,7 @@
         <w:t xml:space="preserve"> EIB: </w:t>
       </w:r>
       <w:r>
-        <w:t>(#70.9</w:t>
+        <w:t>(#43.0</w:t>
       </w:r>
       <w:r>
         <w:t xml:space="preserve">00 </w:t>
@@ -2414,16 +2402,10 @@
         <w:t xml:space="preserve"># </w:t>
       </w:r>
       <w:r>
-        <w:t>1.581.07</w:t>
-      </w:r>
-      <w:r>
-        <w:t>0</w:t>
-      </w:r>
-      <w:r>
-        <w:t>.</w:t>
-      </w:r>
-      <w:r>
-        <w:t>000</w:t>
+        <w:t>958.685.0</w:t>
+      </w:r>
+      <w:r>
+        <w:t>00</w:t>
       </w:r>
       <w:r>
         <w:t xml:space="preserve"> </w:t>
@@ -2970,7 +2952,43 @@
       </w:r>
       <w:proofErr w:type="spellEnd"/>
       <w:r>
+        <w:t>,</w:t>
+      </w:r>
+      <w:r>
+        <w:t xml:space="preserve"> </w:t>
+      </w:r>
+      <w:proofErr w:type="spellStart"/>
+      <w:r>
+        <w:t>Nh</w:t>
+      </w:r>
+      <w:r>
+        <w:t>ật</w:t>
+      </w:r>
+      <w:proofErr w:type="spellEnd"/>
+      <w:r>
         <w:t xml:space="preserve">, </w:t>
+      </w:r>
+      <w:proofErr w:type="spellStart"/>
+      <w:r>
+        <w:t>Trung</w:t>
+      </w:r>
+      <w:proofErr w:type="spellEnd"/>
+      <w:r>
+        <w:t xml:space="preserve"> </w:t>
+      </w:r>
+      <w:proofErr w:type="spellStart"/>
+      <w:r>
+        <w:t>Qu</w:t>
+      </w:r>
+      <w:r>
+        <w:t>ốc</w:t>
+      </w:r>
+      <w:proofErr w:type="spellEnd"/>
+      <w:r>
+        <w:t>,</w:t>
+      </w:r>
+      <w:r>
+        <w:t xml:space="preserve"> </w:t>
       </w:r>
       <w:proofErr w:type="spellStart"/>
       <w:r>
@@ -3269,22 +3287,7 @@
         <w:tab/>
       </w:r>
       <w:r>
-        <w:t>3</w:t>
-      </w:r>
-      <w:r>
-        <w:t>.</w:t>
-      </w:r>
-      <w:r>
-        <w:t>455</w:t>
-      </w:r>
-      <w:r>
-        <w:t>.</w:t>
-      </w:r>
-      <w:r>
-        <w:t>505</w:t>
-      </w:r>
-      <w:r>
-        <w:t>.0</w:t>
+        <w:t>1.652.059.5</w:t>
       </w:r>
       <w:r>
         <w:t>00</w:t>
@@ -3356,48 +3359,17 @@
           <w:color w:val="0000FF"/>
         </w:rPr>
         <w:tab/>
-        <w:t>3.305</w:t>
-      </w:r>
-      <w:r>
-        <w:rPr>
-          <w:color w:val="0000FF"/>
-        </w:rPr>
-        <w:t>.</w:t>
-      </w:r>
-      <w:r>
-        <w:rPr>
-          <w:color w:val="0000FF"/>
-        </w:rPr>
-        <w:t>505</w:t>
-      </w:r>
-      <w:r>
-        <w:rPr>
-          <w:color w:val="0000FF"/>
-        </w:rPr>
-        <w:t>.</w:t>
-      </w:r>
-      <w:r>
-        <w:rPr>
-          <w:color w:val="0000FF"/>
-        </w:rPr>
-        <w:t>0</w:t>
-      </w:r>
-      <w:r>
-        <w:rPr>
-          <w:color w:val="0000FF"/>
-        </w:rPr>
-        <w:t>0</w:t>
-      </w:r>
-      <w:r>
-        <w:rPr>
-          <w:color w:val="0000FF"/>
-        </w:rPr>
-        <w:t>0</w:t>
-      </w:r>
-      <w:r>
-        <w:rPr>
-          <w:color w:val="0000FF"/>
-        </w:rPr>
+      </w:r>
+      <w:r>
+        <w:t>1.5</w:t>
+      </w:r>
+      <w:r>
+        <w:t>52.059.5</w:t>
+      </w:r>
+      <w:r>
+        <w:t>00</w:t>
+      </w:r>
+      <w:r>
         <w:t xml:space="preserve"> </w:t>
       </w:r>
       <w:proofErr w:type="spellStart"/>
@@ -3487,7 +3459,13 @@
         <w:rPr>
           <w:color w:val="0000FF"/>
         </w:rPr>
-        <w:t xml:space="preserve">   150.0</w:t>
+        <w:t xml:space="preserve">   10</w:t>
+      </w:r>
+      <w:r>
+        <w:rPr>
+          <w:color w:val="0000FF"/>
+        </w:rPr>
+        <w:t>0.0</w:t>
       </w:r>
       <w:r>
         <w:rPr>
@@ -3882,6 +3860,8 @@
       <w:r>
         <w:tab/>
       </w:r>
+      <w:bookmarkStart w:id="0" w:name="_GoBack"/>
+      <w:bookmarkEnd w:id="0"/>
       <w:r>
         <w:tab/>
       </w:r>
@@ -3959,8 +3939,6 @@
       <w:r>
         <w:tab/>
       </w:r>
-      <w:bookmarkStart w:id="0" w:name="_GoBack"/>
-      <w:bookmarkEnd w:id="0"/>
       <w:r>
         <w:tab/>
         <w:t xml:space="preserve">             GIÁM ĐỐC</w:t>
